--- a/SQL-queries.docx
+++ b/SQL-queries.docx
@@ -2031,6 +2031,197 @@
       </w:r>
       <w:proofErr w:type="spellEnd"/>
     </w:p>
+    <w:p w14:noSpellErr="1">
+      <w:pPr>
+        <w:pStyle w:val="ListParagraph"/>
+        <w:numPr>
+          <w:ilvl w:val="0"/>
+          <w:numId w:val="1"/>
+        </w:numPr>
+        <w:ind/>
+        <w:rPr>
+          <w:noProof w:val="0"/>
+          <w:sz w:val="22"/>
+          <w:szCs w:val="22"/>
+          <w:lang w:val="nl-NL"/>
+        </w:rPr>
+      </w:pPr>
+    </w:p>
+    <w:p>
+      <w:pPr>
+        <w:ind w:left="1416"/>
+      </w:pPr>
+      <w:r>
+        <w:rPr>
+          <w:rFonts w:ascii="Calibri" w:hAnsi="Calibri" w:eastAsia="Calibri" w:cs="Calibri"/>
+          <w:noProof w:val="0"/>
+          <w:sz w:val="22"/>
+          <w:szCs w:val="22"/>
+          <w:lang w:val="nl-NL"/>
+        </w:rPr>
+        <w:t xml:space="preserve">SELECT </w:t>
+      </w:r>
+      <w:proofErr w:type="gramStart"/>
+      <w:r>
+        <w:rPr>
+          <w:rFonts w:ascii="Calibri" w:hAnsi="Calibri" w:eastAsia="Calibri" w:cs="Calibri"/>
+          <w:noProof w:val="0"/>
+          <w:sz w:val="22"/>
+          <w:szCs w:val="22"/>
+          <w:lang w:val="nl-NL"/>
+        </w:rPr>
+        <w:t>COUNT(</w:t>
+      </w:r>
+      <w:proofErr w:type="gramEnd"/>
+      <w:r>
+        <w:rPr>
+          <w:rFonts w:ascii="Calibri" w:hAnsi="Calibri" w:eastAsia="Calibri" w:cs="Calibri"/>
+          <w:noProof w:val="0"/>
+          <w:sz w:val="22"/>
+          <w:szCs w:val="22"/>
+          <w:lang w:val="nl-NL"/>
+        </w:rPr>
+        <w:t xml:space="preserve">extract(WEEK FROM timestamp)) AS </w:t>
+      </w:r>
+      <w:proofErr w:type="spellStart"/>
+      <w:r>
+        <w:rPr>
+          <w:rFonts w:ascii="Calibri" w:hAnsi="Calibri" w:eastAsia="Calibri" w:cs="Calibri"/>
+          <w:noProof w:val="0"/>
+          <w:sz w:val="22"/>
+          <w:szCs w:val="22"/>
+          <w:lang w:val="nl-NL"/>
+        </w:rPr>
+        <w:t>times</w:t>
+      </w:r>
+      <w:proofErr w:type="spellEnd"/>
+      <w:r>
+        <w:rPr>
+          <w:rFonts w:ascii="Calibri" w:hAnsi="Calibri" w:eastAsia="Calibri" w:cs="Calibri"/>
+          <w:noProof w:val="0"/>
+          <w:sz w:val="22"/>
+          <w:szCs w:val="22"/>
+          <w:lang w:val="nl-NL"/>
+        </w:rPr>
+        <w:t>, extract(WEEK FROM timestamp) AS week</w:t>
+      </w:r>
+    </w:p>
+    <w:p>
+      <w:pPr>
+        <w:ind w:left="1416"/>
+      </w:pPr>
+      <w:r>
+        <w:rPr>
+          <w:rFonts w:ascii="Calibri" w:hAnsi="Calibri" w:eastAsia="Calibri" w:cs="Calibri"/>
+          <w:noProof w:val="0"/>
+          <w:sz w:val="22"/>
+          <w:szCs w:val="22"/>
+          <w:lang w:val="nl-NL"/>
+        </w:rPr>
+        <w:t xml:space="preserve">FROM </w:t>
+      </w:r>
+      <w:proofErr w:type="spellStart"/>
+      <w:r>
+        <w:rPr>
+          <w:rFonts w:ascii="Calibri" w:hAnsi="Calibri" w:eastAsia="Calibri" w:cs="Calibri"/>
+          <w:noProof w:val="0"/>
+          <w:sz w:val="22"/>
+          <w:szCs w:val="22"/>
+          <w:lang w:val="nl-NL"/>
+        </w:rPr>
+        <w:t>habit_done</w:t>
+      </w:r>
+      <w:proofErr w:type="spellEnd"/>
+    </w:p>
+    <w:p w14:noSpellErr="1">
+      <w:pPr>
+        <w:ind w:left="1416"/>
+      </w:pPr>
+      <w:r>
+        <w:rPr>
+          <w:rFonts w:ascii="Calibri" w:hAnsi="Calibri" w:eastAsia="Calibri" w:cs="Calibri"/>
+          <w:noProof w:val="0"/>
+          <w:sz w:val="22"/>
+          <w:szCs w:val="22"/>
+          <w:lang w:val="nl-NL"/>
+        </w:rPr>
+        <w:t xml:space="preserve">WHERE </w:t>
+      </w:r>
+      <w:proofErr w:type="gramStart"/>
+      <w:r>
+        <w:rPr>
+          <w:rFonts w:ascii="Calibri" w:hAnsi="Calibri" w:eastAsia="Calibri" w:cs="Calibri"/>
+          <w:noProof w:val="0"/>
+          <w:sz w:val="22"/>
+          <w:szCs w:val="22"/>
+          <w:lang w:val="nl-NL"/>
+        </w:rPr>
+        <w:t>extract(</w:t>
+      </w:r>
+      <w:proofErr w:type="gramEnd"/>
+      <w:r>
+        <w:rPr>
+          <w:rFonts w:ascii="Calibri" w:hAnsi="Calibri" w:eastAsia="Calibri" w:cs="Calibri"/>
+          <w:noProof w:val="0"/>
+          <w:sz w:val="22"/>
+          <w:szCs w:val="22"/>
+          <w:lang w:val="nl-NL"/>
+        </w:rPr>
+        <w:t>YEAR FROM timestamp)=2017</w:t>
+      </w:r>
+    </w:p>
+    <w:p w14:noSpellErr="1">
+      <w:pPr>
+        <w:ind w:left="1416"/>
+      </w:pPr>
+      <w:r>
+        <w:rPr>
+          <w:rFonts w:ascii="Calibri" w:hAnsi="Calibri" w:eastAsia="Calibri" w:cs="Calibri"/>
+          <w:noProof w:val="0"/>
+          <w:sz w:val="22"/>
+          <w:szCs w:val="22"/>
+          <w:lang w:val="nl-NL"/>
+        </w:rPr>
+        <w:t xml:space="preserve">GROUP BY </w:t>
+      </w:r>
+      <w:proofErr w:type="gramStart"/>
+      <w:r>
+        <w:rPr>
+          <w:rFonts w:ascii="Calibri" w:hAnsi="Calibri" w:eastAsia="Calibri" w:cs="Calibri"/>
+          <w:noProof w:val="0"/>
+          <w:sz w:val="22"/>
+          <w:szCs w:val="22"/>
+          <w:lang w:val="nl-NL"/>
+        </w:rPr>
+        <w:t>extract(</w:t>
+      </w:r>
+      <w:proofErr w:type="gramEnd"/>
+      <w:r>
+        <w:rPr>
+          <w:rFonts w:ascii="Calibri" w:hAnsi="Calibri" w:eastAsia="Calibri" w:cs="Calibri"/>
+          <w:noProof w:val="0"/>
+          <w:sz w:val="22"/>
+          <w:szCs w:val="22"/>
+          <w:lang w:val="nl-NL"/>
+        </w:rPr>
+        <w:t>WEEK FROM timestamp)</w:t>
+      </w:r>
+    </w:p>
+    <w:p w14:noSpellErr="1">
+      <w:pPr>
+        <w:pStyle w:val="ListParagraph"/>
+        <w:numPr>
+          <w:ilvl w:val="0"/>
+          <w:numId w:val="1"/>
+        </w:numPr>
+        <w:rPr>
+          <w:noProof w:val="0"/>
+          <w:sz w:val="22"/>
+          <w:szCs w:val="22"/>
+          <w:lang w:val="nl-NL"/>
+        </w:rPr>
+      </w:pPr>
+    </w:p>
     <w:p>
       <w:pPr>
         <w:pStyle w:val="Normal"/>
@@ -2043,9 +2234,10 @@
         </w:rPr>
       </w:pPr>
     </w:p>
-    <w:p>
+    <w:p w14:noSpellErr="1">
       <w:pPr>
         <w:pStyle w:val="Normal"/>
+        <w:ind w:left="708" w:firstLine="708"/>
         <w:rPr>
           <w:noProof w:val="0"/>
           <w:sz w:val="22"/>

--- a/SQL-queries.docx
+++ b/SQL-queries.docx
@@ -25,7 +25,7 @@
         <w:t xml:space="preserve">            </w:t>
       </w:r>
     </w:p>
-    <w:p w14:noSpellErr="1">
+    <w:p>
       <w:pPr>
         <w:ind w:left="708" w:firstLine="708"/>
       </w:pPr>
@@ -37,7 +37,39 @@
           <w:szCs w:val="22"/>
           <w:lang w:val="nl-NL"/>
         </w:rPr>
-        <w:t>SELECT habit_list.name</w:t>
+        <w:t xml:space="preserve">SELECT </w:t>
+      </w:r>
+      <w:r>
+        <w:rPr>
+          <w:rFonts w:ascii="Calibri" w:hAnsi="Calibri" w:eastAsia="Calibri" w:cs="Calibri"/>
+          <w:noProof w:val="0"/>
+          <w:sz w:val="22"/>
+          <w:szCs w:val="22"/>
+          <w:lang w:val="nl-NL"/>
+        </w:rPr>
+        <w:t xml:space="preserve">DISTINCT </w:t>
+      </w:r>
+      <w:proofErr w:type="spellStart"/>
+      <w:r>
+        <w:rPr>
+          <w:rFonts w:ascii="Calibri" w:hAnsi="Calibri" w:eastAsia="Calibri" w:cs="Calibri"/>
+          <w:noProof w:val="0"/>
+          <w:sz w:val="22"/>
+          <w:szCs w:val="22"/>
+          <w:lang w:val="nl-NL"/>
+        </w:rPr>
+        <w:t>habit_list</w:t>
+      </w:r>
+      <w:proofErr w:type="spellEnd"/>
+      <w:r>
+        <w:rPr>
+          <w:rFonts w:ascii="Calibri" w:hAnsi="Calibri" w:eastAsia="Calibri" w:cs="Calibri"/>
+          <w:noProof w:val="0"/>
+          <w:sz w:val="22"/>
+          <w:szCs w:val="22"/>
+          <w:lang w:val="nl-NL"/>
+        </w:rPr>
+        <w:t>.name</w:t>
       </w:r>
     </w:p>
     <w:p>
@@ -366,15 +398,36 @@
         </w:rPr>
         <w:t xml:space="preserve">       SELECT </w:t>
       </w:r>
-      <w:proofErr w:type="spellStart"/>
-      <w:r>
-        <w:rPr>
-          <w:noProof w:val="0"/>
-          <w:lang w:val="nl-NL"/>
-        </w:rPr>
-        <w:t>habit.title</w:t>
-      </w:r>
-      <w:proofErr w:type="spellEnd"/>
+      <w:r>
+        <w:rPr>
+          <w:noProof w:val="0"/>
+          <w:lang w:val="nl-NL"/>
+        </w:rPr>
+        <w:t>DISTINCT</w:t>
+      </w:r>
+      <w:r>
+        <w:rPr>
+          <w:noProof w:val="0"/>
+          <w:lang w:val="nl-NL"/>
+        </w:rPr>
+        <w:t xml:space="preserve"> </w:t>
+      </w:r>
+      <w:proofErr w:type="spellStart"/>
+      <w:r>
+        <w:rPr>
+          <w:noProof w:val="0"/>
+          <w:lang w:val="nl-NL"/>
+        </w:rPr>
+        <w:t>habit</w:t>
+      </w:r>
+      <w:proofErr w:type="spellEnd"/>
+      <w:r>
+        <w:rPr>
+          <w:noProof w:val="0"/>
+          <w:lang w:val="nl-NL"/>
+        </w:rPr>
+        <w:t>.title</w:t>
+      </w:r>
     </w:p>
     <w:p>
       <w:pPr>
@@ -1404,18 +1457,26 @@
         </w:rPr>
         <w:t xml:space="preserve">SELECT </w:t>
       </w:r>
-      <w:proofErr w:type="gramStart"/>
-      <w:r>
-        <w:rPr>
-          <w:rFonts w:ascii="Calibri" w:hAnsi="Calibri" w:eastAsia="Calibri" w:cs="Calibri"/>
-          <w:noProof w:val="0"/>
-          <w:sz w:val="22"/>
-          <w:szCs w:val="22"/>
-          <w:lang w:val="nl-NL"/>
-        </w:rPr>
-        <w:t>( SELECT</w:t>
-      </w:r>
-      <w:proofErr w:type="gramEnd"/>
+      <w:r>
+        <w:rPr>
+          <w:rFonts w:ascii="Calibri" w:hAnsi="Calibri" w:eastAsia="Calibri" w:cs="Calibri"/>
+          <w:noProof w:val="0"/>
+          <w:sz w:val="22"/>
+          <w:szCs w:val="22"/>
+          <w:lang w:val="nl-NL"/>
+        </w:rPr>
+        <w:t>(</w:t>
+      </w:r>
+      <w:r>
+        <w:rPr>
+          <w:rFonts w:ascii="Calibri" w:hAnsi="Calibri" w:eastAsia="Calibri" w:cs="Calibri"/>
+          <w:noProof w:val="0"/>
+          <w:sz w:val="22"/>
+          <w:szCs w:val="22"/>
+          <w:lang w:val="nl-NL"/>
+        </w:rPr>
+        <w:t>SELECT</w:t>
+      </w:r>
       <w:r>
         <w:rPr>
           <w:rFonts w:ascii="Calibri" w:hAnsi="Calibri" w:eastAsia="Calibri" w:cs="Calibri"/>
@@ -2215,6 +2276,947 @@
           <w:numId w:val="1"/>
         </w:numPr>
         <w:rPr>
+          <w:noProof w:val="0"/>
+          <w:sz w:val="22"/>
+          <w:szCs w:val="22"/>
+          <w:lang w:val="nl-NL"/>
+        </w:rPr>
+      </w:pPr>
+    </w:p>
+    <w:p>
+      <w:pPr>
+        <w:ind w:left="1416"/>
+      </w:pPr>
+      <w:r>
+        <w:rPr>
+          <w:rFonts w:ascii="Calibri" w:hAnsi="Calibri" w:eastAsia="Calibri" w:cs="Calibri"/>
+          <w:noProof w:val="0"/>
+          <w:sz w:val="22"/>
+          <w:szCs w:val="22"/>
+          <w:lang w:val="nl-NL"/>
+        </w:rPr>
+        <w:t>SELECT habit.id, DATEDIFF(max(</w:t>
+      </w:r>
+      <w:proofErr w:type="spellStart"/>
+      <w:r>
+        <w:rPr>
+          <w:rFonts w:ascii="Calibri" w:hAnsi="Calibri" w:eastAsia="Calibri" w:cs="Calibri"/>
+          <w:noProof w:val="0"/>
+          <w:sz w:val="22"/>
+          <w:szCs w:val="22"/>
+          <w:lang w:val="nl-NL"/>
+        </w:rPr>
+        <w:t>habit_done.timestamp</w:t>
+      </w:r>
+      <w:proofErr w:type="spellEnd"/>
+      <w:r>
+        <w:rPr>
+          <w:rFonts w:ascii="Calibri" w:hAnsi="Calibri" w:eastAsia="Calibri" w:cs="Calibri"/>
+          <w:noProof w:val="0"/>
+          <w:sz w:val="22"/>
+          <w:szCs w:val="22"/>
+          <w:lang w:val="nl-NL"/>
+        </w:rPr>
+        <w:t>), min(</w:t>
+      </w:r>
+      <w:proofErr w:type="spellStart"/>
+      <w:r>
+        <w:rPr>
+          <w:rFonts w:ascii="Calibri" w:hAnsi="Calibri" w:eastAsia="Calibri" w:cs="Calibri"/>
+          <w:noProof w:val="0"/>
+          <w:sz w:val="22"/>
+          <w:szCs w:val="22"/>
+          <w:lang w:val="nl-NL"/>
+        </w:rPr>
+        <w:t>habit_done.timestamp</w:t>
+      </w:r>
+      <w:proofErr w:type="spellEnd"/>
+      <w:r>
+        <w:rPr>
+          <w:rFonts w:ascii="Calibri" w:hAnsi="Calibri" w:eastAsia="Calibri" w:cs="Calibri"/>
+          <w:noProof w:val="0"/>
+          <w:sz w:val="22"/>
+          <w:szCs w:val="22"/>
+          <w:lang w:val="nl-NL"/>
+        </w:rPr>
+        <w:t xml:space="preserve">)) as </w:t>
+      </w:r>
+      <w:proofErr w:type="spellStart"/>
+      <w:r>
+        <w:rPr>
+          <w:rFonts w:ascii="Calibri" w:hAnsi="Calibri" w:eastAsia="Calibri" w:cs="Calibri"/>
+          <w:noProof w:val="0"/>
+          <w:sz w:val="22"/>
+          <w:szCs w:val="22"/>
+          <w:lang w:val="nl-NL"/>
+        </w:rPr>
+        <w:t>days_difference</w:t>
+      </w:r>
+      <w:proofErr w:type="spellEnd"/>
+      <w:r>
+        <w:rPr>
+          <w:rFonts w:ascii="Calibri" w:hAnsi="Calibri" w:eastAsia="Calibri" w:cs="Calibri"/>
+          <w:noProof w:val="0"/>
+          <w:sz w:val="22"/>
+          <w:szCs w:val="22"/>
+          <w:lang w:val="nl-NL"/>
+        </w:rPr>
+        <w:t xml:space="preserve"> FROM </w:t>
+      </w:r>
+      <w:proofErr w:type="spellStart"/>
+      <w:r>
+        <w:rPr>
+          <w:rFonts w:ascii="Calibri" w:hAnsi="Calibri" w:eastAsia="Calibri" w:cs="Calibri"/>
+          <w:noProof w:val="0"/>
+          <w:sz w:val="22"/>
+          <w:szCs w:val="22"/>
+          <w:lang w:val="nl-NL"/>
+        </w:rPr>
+        <w:t>habit</w:t>
+      </w:r>
+      <w:proofErr w:type="spellEnd"/>
+      <w:r>
+        <w:rPr>
+          <w:rFonts w:ascii="Calibri" w:hAnsi="Calibri" w:eastAsia="Calibri" w:cs="Calibri"/>
+          <w:noProof w:val="0"/>
+          <w:sz w:val="22"/>
+          <w:szCs w:val="22"/>
+          <w:lang w:val="nl-NL"/>
+        </w:rPr>
+        <w:t xml:space="preserve">, </w:t>
+      </w:r>
+      <w:proofErr w:type="spellStart"/>
+      <w:r>
+        <w:rPr>
+          <w:rFonts w:ascii="Calibri" w:hAnsi="Calibri" w:eastAsia="Calibri" w:cs="Calibri"/>
+          <w:noProof w:val="0"/>
+          <w:sz w:val="22"/>
+          <w:szCs w:val="22"/>
+          <w:lang w:val="nl-NL"/>
+        </w:rPr>
+        <w:t>habit_done</w:t>
+      </w:r>
+      <w:proofErr w:type="spellEnd"/>
+    </w:p>
+    <w:p>
+      <w:pPr>
+        <w:ind w:left="1416"/>
+      </w:pPr>
+      <w:r>
+        <w:rPr>
+          <w:rFonts w:ascii="Calibri" w:hAnsi="Calibri" w:eastAsia="Calibri" w:cs="Calibri"/>
+          <w:noProof w:val="0"/>
+          <w:sz w:val="22"/>
+          <w:szCs w:val="22"/>
+          <w:lang w:val="nl-NL"/>
+        </w:rPr>
+        <w:t xml:space="preserve">WHERE habit.id = </w:t>
+      </w:r>
+      <w:proofErr w:type="spellStart"/>
+      <w:r>
+        <w:rPr>
+          <w:rFonts w:ascii="Calibri" w:hAnsi="Calibri" w:eastAsia="Calibri" w:cs="Calibri"/>
+          <w:noProof w:val="0"/>
+          <w:sz w:val="22"/>
+          <w:szCs w:val="22"/>
+          <w:lang w:val="nl-NL"/>
+        </w:rPr>
+        <w:t>habit_done.habit_id</w:t>
+      </w:r>
+      <w:proofErr w:type="spellEnd"/>
+    </w:p>
+    <w:p w14:noSpellErr="1">
+      <w:pPr>
+        <w:ind w:left="1416"/>
+      </w:pPr>
+      <w:r>
+        <w:rPr>
+          <w:rFonts w:ascii="Calibri" w:hAnsi="Calibri" w:eastAsia="Calibri" w:cs="Calibri"/>
+          <w:noProof w:val="0"/>
+          <w:sz w:val="22"/>
+          <w:szCs w:val="22"/>
+          <w:lang w:val="nl-NL"/>
+        </w:rPr>
+        <w:t>GROUP BY habit.id</w:t>
+      </w:r>
+    </w:p>
+    <w:p>
+      <w:pPr>
+        <w:ind w:left="1416"/>
+      </w:pPr>
+      <w:r>
+        <w:rPr>
+          <w:rFonts w:ascii="Calibri" w:hAnsi="Calibri" w:eastAsia="Calibri" w:cs="Calibri"/>
+          <w:noProof w:val="0"/>
+          <w:sz w:val="22"/>
+          <w:szCs w:val="22"/>
+          <w:lang w:val="nl-NL"/>
+        </w:rPr>
+        <w:t xml:space="preserve">HAVING </w:t>
+      </w:r>
+      <w:proofErr w:type="spellStart"/>
+      <w:r>
+        <w:rPr>
+          <w:rFonts w:ascii="Calibri" w:hAnsi="Calibri" w:eastAsia="Calibri" w:cs="Calibri"/>
+          <w:noProof w:val="0"/>
+          <w:sz w:val="22"/>
+          <w:szCs w:val="22"/>
+          <w:lang w:val="nl-NL"/>
+        </w:rPr>
+        <w:t>days_difference</w:t>
+      </w:r>
+      <w:proofErr w:type="spellEnd"/>
+      <w:r>
+        <w:rPr>
+          <w:rFonts w:ascii="Calibri" w:hAnsi="Calibri" w:eastAsia="Calibri" w:cs="Calibri"/>
+          <w:noProof w:val="0"/>
+          <w:sz w:val="22"/>
+          <w:szCs w:val="22"/>
+          <w:lang w:val="nl-NL"/>
+        </w:rPr>
+        <w:t xml:space="preserve"> &gt;= 14</w:t>
+      </w:r>
+    </w:p>
+    <w:p>
+      <w:pPr>
+        <w:ind w:left="1416"/>
+      </w:pPr>
+      <w:proofErr w:type="gramStart"/>
+      <w:r>
+        <w:rPr>
+          <w:rFonts w:ascii="Calibri" w:hAnsi="Calibri" w:eastAsia="Calibri" w:cs="Calibri"/>
+          <w:noProof w:val="0"/>
+          <w:sz w:val="22"/>
+          <w:szCs w:val="22"/>
+          <w:lang w:val="nl-NL"/>
+        </w:rPr>
+        <w:t>order</w:t>
+      </w:r>
+      <w:proofErr w:type="gramEnd"/>
+      <w:r>
+        <w:rPr>
+          <w:rFonts w:ascii="Calibri" w:hAnsi="Calibri" w:eastAsia="Calibri" w:cs="Calibri"/>
+          <w:noProof w:val="0"/>
+          <w:sz w:val="22"/>
+          <w:szCs w:val="22"/>
+          <w:lang w:val="nl-NL"/>
+        </w:rPr>
+        <w:t xml:space="preserve"> </w:t>
+      </w:r>
+      <w:proofErr w:type="spellStart"/>
+      <w:r>
+        <w:rPr>
+          <w:rFonts w:ascii="Calibri" w:hAnsi="Calibri" w:eastAsia="Calibri" w:cs="Calibri"/>
+          <w:noProof w:val="0"/>
+          <w:sz w:val="22"/>
+          <w:szCs w:val="22"/>
+          <w:lang w:val="nl-NL"/>
+        </w:rPr>
+        <w:t>by</w:t>
+      </w:r>
+      <w:proofErr w:type="spellEnd"/>
+      <w:r>
+        <w:rPr>
+          <w:rFonts w:ascii="Calibri" w:hAnsi="Calibri" w:eastAsia="Calibri" w:cs="Calibri"/>
+          <w:noProof w:val="0"/>
+          <w:sz w:val="22"/>
+          <w:szCs w:val="22"/>
+          <w:lang w:val="nl-NL"/>
+        </w:rPr>
+        <w:t xml:space="preserve"> </w:t>
+      </w:r>
+      <w:proofErr w:type="spellStart"/>
+      <w:r>
+        <w:rPr>
+          <w:rFonts w:ascii="Calibri" w:hAnsi="Calibri" w:eastAsia="Calibri" w:cs="Calibri"/>
+          <w:noProof w:val="0"/>
+          <w:sz w:val="22"/>
+          <w:szCs w:val="22"/>
+          <w:lang w:val="nl-NL"/>
+        </w:rPr>
+        <w:t>days_difference</w:t>
+      </w:r>
+      <w:proofErr w:type="spellEnd"/>
+      <w:r>
+        <w:rPr>
+          <w:rFonts w:ascii="Calibri" w:hAnsi="Calibri" w:eastAsia="Calibri" w:cs="Calibri"/>
+          <w:noProof w:val="0"/>
+          <w:sz w:val="22"/>
+          <w:szCs w:val="22"/>
+          <w:lang w:val="nl-NL"/>
+        </w:rPr>
+        <w:t xml:space="preserve"> DESC</w:t>
+      </w:r>
+    </w:p>
+    <w:p w14:noSpellErr="1">
+      <w:pPr>
+        <w:ind w:left="1416"/>
+      </w:pPr>
+      <w:r>
+        <w:rPr>
+          <w:rFonts w:ascii="Calibri" w:hAnsi="Calibri" w:eastAsia="Calibri" w:cs="Calibri"/>
+          <w:noProof w:val="0"/>
+          <w:sz w:val="22"/>
+          <w:szCs w:val="22"/>
+          <w:lang w:val="nl-NL"/>
+        </w:rPr>
+        <w:t>LIMIT 5;</w:t>
+      </w:r>
+    </w:p>
+    <w:p>
+      <w:pPr>
+        <w:pStyle w:val="ListParagraph"/>
+        <w:numPr>
+          <w:ilvl w:val="0"/>
+          <w:numId w:val="1"/>
+        </w:numPr>
+        <w:bidi w:val="0"/>
+        <w:spacing w:before="0" w:beforeAutospacing="off" w:after="160" w:afterAutospacing="off" w:line="259" w:lineRule="auto"/>
+        <w:ind w:right="0"/>
+        <w:jc w:val="left"/>
+        <w:rPr>
+          <w:noProof w:val="0"/>
+          <w:sz w:val="22"/>
+          <w:szCs w:val="22"/>
+          <w:lang w:val="nl-NL"/>
+        </w:rPr>
+      </w:pPr>
+    </w:p>
+    <w:p>
+      <w:pPr>
+        <w:ind w:left="1416"/>
+      </w:pPr>
+      <w:r>
+        <w:rPr>
+          <w:rFonts w:ascii="Calibri" w:hAnsi="Calibri" w:eastAsia="Calibri" w:cs="Calibri"/>
+          <w:noProof w:val="0"/>
+          <w:sz w:val="22"/>
+          <w:szCs w:val="22"/>
+          <w:lang w:val="nl-NL"/>
+        </w:rPr>
+        <w:t xml:space="preserve">SELECT </w:t>
+      </w:r>
+      <w:proofErr w:type="gramStart"/>
+      <w:r>
+        <w:rPr>
+          <w:rFonts w:ascii="Calibri" w:hAnsi="Calibri" w:eastAsia="Calibri" w:cs="Calibri"/>
+          <w:noProof w:val="0"/>
+          <w:sz w:val="22"/>
+          <w:szCs w:val="22"/>
+          <w:lang w:val="nl-NL"/>
+        </w:rPr>
+        <w:t>CONCAT(</w:t>
+      </w:r>
+      <w:proofErr w:type="gramEnd"/>
+      <w:r>
+        <w:rPr>
+          <w:rFonts w:ascii="Calibri" w:hAnsi="Calibri" w:eastAsia="Calibri" w:cs="Calibri"/>
+          <w:noProof w:val="0"/>
+          <w:sz w:val="22"/>
+          <w:szCs w:val="22"/>
+          <w:lang w:val="nl-NL"/>
+        </w:rPr>
+        <w:t xml:space="preserve">w1.day_of_week_id, ' ', w2.day_of_week_id) as </w:t>
+      </w:r>
+      <w:proofErr w:type="spellStart"/>
+      <w:r>
+        <w:rPr>
+          <w:rFonts w:ascii="Calibri" w:hAnsi="Calibri" w:eastAsia="Calibri" w:cs="Calibri"/>
+          <w:noProof w:val="0"/>
+          <w:sz w:val="22"/>
+          <w:szCs w:val="22"/>
+          <w:lang w:val="nl-NL"/>
+        </w:rPr>
+        <w:t>combination</w:t>
+      </w:r>
+      <w:proofErr w:type="spellEnd"/>
+      <w:r>
+        <w:rPr>
+          <w:rFonts w:ascii="Calibri" w:hAnsi="Calibri" w:eastAsia="Calibri" w:cs="Calibri"/>
+          <w:noProof w:val="0"/>
+          <w:sz w:val="22"/>
+          <w:szCs w:val="22"/>
+          <w:lang w:val="nl-NL"/>
+        </w:rPr>
+        <w:t xml:space="preserve">, </w:t>
+      </w:r>
+      <w:proofErr w:type="spellStart"/>
+      <w:r>
+        <w:rPr>
+          <w:rFonts w:ascii="Calibri" w:hAnsi="Calibri" w:eastAsia="Calibri" w:cs="Calibri"/>
+          <w:noProof w:val="0"/>
+          <w:sz w:val="22"/>
+          <w:szCs w:val="22"/>
+          <w:lang w:val="nl-NL"/>
+        </w:rPr>
+        <w:t>count</w:t>
+      </w:r>
+      <w:proofErr w:type="spellEnd"/>
+      <w:r>
+        <w:rPr>
+          <w:rFonts w:ascii="Calibri" w:hAnsi="Calibri" w:eastAsia="Calibri" w:cs="Calibri"/>
+          <w:noProof w:val="0"/>
+          <w:sz w:val="22"/>
+          <w:szCs w:val="22"/>
+          <w:lang w:val="nl-NL"/>
+        </w:rPr>
+        <w:t xml:space="preserve">(*) FROM </w:t>
+      </w:r>
+      <w:proofErr w:type="spellStart"/>
+      <w:r>
+        <w:rPr>
+          <w:rFonts w:ascii="Calibri" w:hAnsi="Calibri" w:eastAsia="Calibri" w:cs="Calibri"/>
+          <w:noProof w:val="0"/>
+          <w:sz w:val="22"/>
+          <w:szCs w:val="22"/>
+          <w:lang w:val="nl-NL"/>
+        </w:rPr>
+        <w:t>habit_day_of_week</w:t>
+      </w:r>
+      <w:proofErr w:type="spellEnd"/>
+      <w:r>
+        <w:rPr>
+          <w:rFonts w:ascii="Calibri" w:hAnsi="Calibri" w:eastAsia="Calibri" w:cs="Calibri"/>
+          <w:noProof w:val="0"/>
+          <w:sz w:val="22"/>
+          <w:szCs w:val="22"/>
+          <w:lang w:val="nl-NL"/>
+        </w:rPr>
+        <w:t xml:space="preserve"> as w1, </w:t>
+      </w:r>
+      <w:proofErr w:type="spellStart"/>
+      <w:r>
+        <w:rPr>
+          <w:rFonts w:ascii="Calibri" w:hAnsi="Calibri" w:eastAsia="Calibri" w:cs="Calibri"/>
+          <w:noProof w:val="0"/>
+          <w:sz w:val="22"/>
+          <w:szCs w:val="22"/>
+          <w:lang w:val="nl-NL"/>
+        </w:rPr>
+        <w:t>habit_day_of_week</w:t>
+      </w:r>
+      <w:proofErr w:type="spellEnd"/>
+      <w:r>
+        <w:rPr>
+          <w:rFonts w:ascii="Calibri" w:hAnsi="Calibri" w:eastAsia="Calibri" w:cs="Calibri"/>
+          <w:noProof w:val="0"/>
+          <w:sz w:val="22"/>
+          <w:szCs w:val="22"/>
+          <w:lang w:val="nl-NL"/>
+        </w:rPr>
+        <w:t xml:space="preserve"> as w2</w:t>
+      </w:r>
+    </w:p>
+    <w:p w14:noSpellErr="1">
+      <w:pPr>
+        <w:ind w:left="1416"/>
+      </w:pPr>
+      <w:r>
+        <w:rPr>
+          <w:rFonts w:ascii="Calibri" w:hAnsi="Calibri" w:eastAsia="Calibri" w:cs="Calibri"/>
+          <w:noProof w:val="0"/>
+          <w:sz w:val="22"/>
+          <w:szCs w:val="22"/>
+          <w:lang w:val="nl-NL"/>
+        </w:rPr>
+        <w:t>WHERE w</w:t>
+      </w:r>
+      <w:proofErr w:type="gramStart"/>
+      <w:r>
+        <w:rPr>
+          <w:rFonts w:ascii="Calibri" w:hAnsi="Calibri" w:eastAsia="Calibri" w:cs="Calibri"/>
+          <w:noProof w:val="0"/>
+          <w:sz w:val="22"/>
+          <w:szCs w:val="22"/>
+          <w:lang w:val="nl-NL"/>
+        </w:rPr>
+        <w:t>1.habit</w:t>
+      </w:r>
+      <w:proofErr w:type="gramEnd"/>
+      <w:r>
+        <w:rPr>
+          <w:rFonts w:ascii="Calibri" w:hAnsi="Calibri" w:eastAsia="Calibri" w:cs="Calibri"/>
+          <w:noProof w:val="0"/>
+          <w:sz w:val="22"/>
+          <w:szCs w:val="22"/>
+          <w:lang w:val="nl-NL"/>
+        </w:rPr>
+        <w:t>_id = w2.habit_id</w:t>
+      </w:r>
+    </w:p>
+    <w:p w14:noSpellErr="1">
+      <w:pPr>
+        <w:ind w:left="1416"/>
+      </w:pPr>
+      <w:r>
+        <w:rPr>
+          <w:rFonts w:ascii="Calibri" w:hAnsi="Calibri" w:eastAsia="Calibri" w:cs="Calibri"/>
+          <w:noProof w:val="0"/>
+          <w:sz w:val="22"/>
+          <w:szCs w:val="22"/>
+          <w:lang w:val="nl-NL"/>
+        </w:rPr>
+        <w:t>AND w1.day_of_week_id &lt;&gt; w2.day_of_week_id</w:t>
+      </w:r>
+    </w:p>
+    <w:p w14:noSpellErr="1">
+      <w:pPr>
+        <w:ind w:left="1416"/>
+      </w:pPr>
+      <w:r>
+        <w:rPr>
+          <w:rFonts w:ascii="Calibri" w:hAnsi="Calibri" w:eastAsia="Calibri" w:cs="Calibri"/>
+          <w:noProof w:val="0"/>
+          <w:sz w:val="22"/>
+          <w:szCs w:val="22"/>
+          <w:lang w:val="nl-NL"/>
+        </w:rPr>
+        <w:t>AND w1.day_of_week_id &lt; w2.day_of_week_id</w:t>
+      </w:r>
+    </w:p>
+    <w:p>
+      <w:pPr>
+        <w:ind w:left="1416"/>
+      </w:pPr>
+      <w:r>
+        <w:rPr>
+          <w:rFonts w:ascii="Calibri" w:hAnsi="Calibri" w:eastAsia="Calibri" w:cs="Calibri"/>
+          <w:noProof w:val="0"/>
+          <w:sz w:val="22"/>
+          <w:szCs w:val="22"/>
+          <w:lang w:val="nl-NL"/>
+        </w:rPr>
+        <w:t xml:space="preserve">GROUP BY </w:t>
+      </w:r>
+      <w:proofErr w:type="spellStart"/>
+      <w:r>
+        <w:rPr>
+          <w:rFonts w:ascii="Calibri" w:hAnsi="Calibri" w:eastAsia="Calibri" w:cs="Calibri"/>
+          <w:noProof w:val="0"/>
+          <w:sz w:val="22"/>
+          <w:szCs w:val="22"/>
+          <w:lang w:val="nl-NL"/>
+        </w:rPr>
+        <w:t>combination</w:t>
+      </w:r>
+      <w:proofErr w:type="spellEnd"/>
+      <w:r>
+        <w:rPr>
+          <w:rFonts w:ascii="Calibri" w:hAnsi="Calibri" w:eastAsia="Calibri" w:cs="Calibri"/>
+          <w:noProof w:val="0"/>
+          <w:sz w:val="22"/>
+          <w:szCs w:val="22"/>
+          <w:lang w:val="nl-NL"/>
+        </w:rPr>
+        <w:t>;</w:t>
+      </w:r>
+    </w:p>
+    <w:p>
+      <w:pPr>
+        <w:pStyle w:val="ListParagraph"/>
+        <w:numPr>
+          <w:ilvl w:val="0"/>
+          <w:numId w:val="1"/>
+        </w:numPr>
+        <w:rPr>
+          <w:noProof w:val="0"/>
+          <w:sz w:val="22"/>
+          <w:szCs w:val="22"/>
+          <w:lang w:val="nl-NL"/>
+        </w:rPr>
+      </w:pPr>
+    </w:p>
+    <w:p>
+      <w:pPr>
+        <w:ind w:left="1416"/>
+      </w:pPr>
+      <w:r>
+        <w:rPr>
+          <w:rFonts w:ascii="Calibri" w:hAnsi="Calibri" w:eastAsia="Calibri" w:cs="Calibri"/>
+          <w:noProof w:val="0"/>
+          <w:sz w:val="22"/>
+          <w:szCs w:val="22"/>
+          <w:lang w:val="nl-NL"/>
+        </w:rPr>
+        <w:t xml:space="preserve">SELECT habit_list.id as </w:t>
+      </w:r>
+      <w:proofErr w:type="spellStart"/>
+      <w:r>
+        <w:rPr>
+          <w:rFonts w:ascii="Calibri" w:hAnsi="Calibri" w:eastAsia="Calibri" w:cs="Calibri"/>
+          <w:noProof w:val="0"/>
+          <w:sz w:val="22"/>
+          <w:szCs w:val="22"/>
+          <w:lang w:val="nl-NL"/>
+        </w:rPr>
+        <w:t>Habit_List_ID</w:t>
+      </w:r>
+      <w:proofErr w:type="spellEnd"/>
+      <w:r>
+        <w:rPr>
+          <w:rFonts w:ascii="Calibri" w:hAnsi="Calibri" w:eastAsia="Calibri" w:cs="Calibri"/>
+          <w:noProof w:val="0"/>
+          <w:sz w:val="22"/>
+          <w:szCs w:val="22"/>
+          <w:lang w:val="nl-NL"/>
+        </w:rPr>
+        <w:t xml:space="preserve">, </w:t>
+      </w:r>
+      <w:proofErr w:type="spellStart"/>
+      <w:r>
+        <w:rPr>
+          <w:rFonts w:ascii="Calibri" w:hAnsi="Calibri" w:eastAsia="Calibri" w:cs="Calibri"/>
+          <w:noProof w:val="0"/>
+          <w:sz w:val="22"/>
+          <w:szCs w:val="22"/>
+          <w:lang w:val="nl-NL"/>
+        </w:rPr>
+        <w:t>count</w:t>
+      </w:r>
+      <w:proofErr w:type="spellEnd"/>
+      <w:r>
+        <w:rPr>
+          <w:rFonts w:ascii="Calibri" w:hAnsi="Calibri" w:eastAsia="Calibri" w:cs="Calibri"/>
+          <w:noProof w:val="0"/>
+          <w:sz w:val="22"/>
+          <w:szCs w:val="22"/>
+          <w:lang w:val="nl-NL"/>
+        </w:rPr>
+        <w:t>(</w:t>
+      </w:r>
+      <w:proofErr w:type="spellStart"/>
+      <w:r>
+        <w:rPr>
+          <w:rFonts w:ascii="Calibri" w:hAnsi="Calibri" w:eastAsia="Calibri" w:cs="Calibri"/>
+          <w:noProof w:val="0"/>
+          <w:sz w:val="22"/>
+          <w:szCs w:val="22"/>
+          <w:lang w:val="nl-NL"/>
+        </w:rPr>
+        <w:t>habit_done.habit_id</w:t>
+      </w:r>
+      <w:proofErr w:type="spellEnd"/>
+      <w:r>
+        <w:rPr>
+          <w:rFonts w:ascii="Calibri" w:hAnsi="Calibri" w:eastAsia="Calibri" w:cs="Calibri"/>
+          <w:noProof w:val="0"/>
+          <w:sz w:val="22"/>
+          <w:szCs w:val="22"/>
+          <w:lang w:val="nl-NL"/>
+        </w:rPr>
+        <w:t xml:space="preserve">) as </w:t>
+      </w:r>
+      <w:proofErr w:type="spellStart"/>
+      <w:r>
+        <w:rPr>
+          <w:rFonts w:ascii="Calibri" w:hAnsi="Calibri" w:eastAsia="Calibri" w:cs="Calibri"/>
+          <w:noProof w:val="0"/>
+          <w:sz w:val="22"/>
+          <w:szCs w:val="22"/>
+          <w:lang w:val="nl-NL"/>
+        </w:rPr>
+        <w:t>count_complete</w:t>
+      </w:r>
+      <w:proofErr w:type="spellEnd"/>
+      <w:r>
+        <w:rPr>
+          <w:rFonts w:ascii="Calibri" w:hAnsi="Calibri" w:eastAsia="Calibri" w:cs="Calibri"/>
+          <w:noProof w:val="0"/>
+          <w:sz w:val="22"/>
+          <w:szCs w:val="22"/>
+          <w:lang w:val="nl-NL"/>
+        </w:rPr>
+        <w:t xml:space="preserve">, </w:t>
+      </w:r>
+      <w:proofErr w:type="spellStart"/>
+      <w:r>
+        <w:rPr>
+          <w:rFonts w:ascii="Calibri" w:hAnsi="Calibri" w:eastAsia="Calibri" w:cs="Calibri"/>
+          <w:noProof w:val="0"/>
+          <w:sz w:val="22"/>
+          <w:szCs w:val="22"/>
+          <w:lang w:val="nl-NL"/>
+        </w:rPr>
+        <w:t>count</w:t>
+      </w:r>
+      <w:proofErr w:type="spellEnd"/>
+      <w:r>
+        <w:rPr>
+          <w:rFonts w:ascii="Calibri" w:hAnsi="Calibri" w:eastAsia="Calibri" w:cs="Calibri"/>
+          <w:noProof w:val="0"/>
+          <w:sz w:val="22"/>
+          <w:szCs w:val="22"/>
+          <w:lang w:val="nl-NL"/>
+        </w:rPr>
+        <w:t xml:space="preserve">(DISTINCT habit.id) as </w:t>
+      </w:r>
+      <w:proofErr w:type="spellStart"/>
+      <w:r>
+        <w:rPr>
+          <w:rFonts w:ascii="Calibri" w:hAnsi="Calibri" w:eastAsia="Calibri" w:cs="Calibri"/>
+          <w:noProof w:val="0"/>
+          <w:sz w:val="22"/>
+          <w:szCs w:val="22"/>
+          <w:lang w:val="nl-NL"/>
+        </w:rPr>
+        <w:t>amount_habits</w:t>
+      </w:r>
+      <w:proofErr w:type="spellEnd"/>
+      <w:r>
+        <w:rPr>
+          <w:rFonts w:ascii="Calibri" w:hAnsi="Calibri" w:eastAsia="Calibri" w:cs="Calibri"/>
+          <w:noProof w:val="0"/>
+          <w:sz w:val="22"/>
+          <w:szCs w:val="22"/>
+          <w:lang w:val="nl-NL"/>
+        </w:rPr>
+        <w:t xml:space="preserve">, </w:t>
+      </w:r>
+      <w:proofErr w:type="spellStart"/>
+      <w:r>
+        <w:rPr>
+          <w:rFonts w:ascii="Calibri" w:hAnsi="Calibri" w:eastAsia="Calibri" w:cs="Calibri"/>
+          <w:noProof w:val="0"/>
+          <w:sz w:val="22"/>
+          <w:szCs w:val="22"/>
+          <w:lang w:val="nl-NL"/>
+        </w:rPr>
+        <w:t>count</w:t>
+      </w:r>
+      <w:proofErr w:type="spellEnd"/>
+      <w:r>
+        <w:rPr>
+          <w:rFonts w:ascii="Calibri" w:hAnsi="Calibri" w:eastAsia="Calibri" w:cs="Calibri"/>
+          <w:noProof w:val="0"/>
+          <w:sz w:val="22"/>
+          <w:szCs w:val="22"/>
+          <w:lang w:val="nl-NL"/>
+        </w:rPr>
+        <w:t>(</w:t>
+      </w:r>
+      <w:proofErr w:type="spellStart"/>
+      <w:r>
+        <w:rPr>
+          <w:rFonts w:ascii="Calibri" w:hAnsi="Calibri" w:eastAsia="Calibri" w:cs="Calibri"/>
+          <w:noProof w:val="0"/>
+          <w:sz w:val="22"/>
+          <w:szCs w:val="22"/>
+          <w:lang w:val="nl-NL"/>
+        </w:rPr>
+        <w:t>habit_done.habit_id</w:t>
+      </w:r>
+      <w:proofErr w:type="spellEnd"/>
+      <w:r>
+        <w:rPr>
+          <w:rFonts w:ascii="Calibri" w:hAnsi="Calibri" w:eastAsia="Calibri" w:cs="Calibri"/>
+          <w:noProof w:val="0"/>
+          <w:sz w:val="22"/>
+          <w:szCs w:val="22"/>
+          <w:lang w:val="nl-NL"/>
+        </w:rPr>
+        <w:t>)/</w:t>
+      </w:r>
+      <w:proofErr w:type="spellStart"/>
+      <w:r>
+        <w:rPr>
+          <w:rFonts w:ascii="Calibri" w:hAnsi="Calibri" w:eastAsia="Calibri" w:cs="Calibri"/>
+          <w:noProof w:val="0"/>
+          <w:sz w:val="22"/>
+          <w:szCs w:val="22"/>
+          <w:lang w:val="nl-NL"/>
+        </w:rPr>
+        <w:t>count</w:t>
+      </w:r>
+      <w:proofErr w:type="spellEnd"/>
+      <w:r>
+        <w:rPr>
+          <w:rFonts w:ascii="Calibri" w:hAnsi="Calibri" w:eastAsia="Calibri" w:cs="Calibri"/>
+          <w:noProof w:val="0"/>
+          <w:sz w:val="22"/>
+          <w:szCs w:val="22"/>
+          <w:lang w:val="nl-NL"/>
+        </w:rPr>
+        <w:t xml:space="preserve">(DISTINCT habit.id) as </w:t>
+      </w:r>
+      <w:proofErr w:type="spellStart"/>
+      <w:r>
+        <w:rPr>
+          <w:rFonts w:ascii="Calibri" w:hAnsi="Calibri" w:eastAsia="Calibri" w:cs="Calibri"/>
+          <w:noProof w:val="0"/>
+          <w:sz w:val="22"/>
+          <w:szCs w:val="22"/>
+          <w:lang w:val="nl-NL"/>
+        </w:rPr>
+        <w:t>Average</w:t>
+      </w:r>
+      <w:proofErr w:type="spellEnd"/>
+    </w:p>
+    <w:p>
+      <w:pPr>
+        <w:ind w:left="1416"/>
+      </w:pPr>
+      <w:r>
+        <w:rPr>
+          <w:rFonts w:ascii="Calibri" w:hAnsi="Calibri" w:eastAsia="Calibri" w:cs="Calibri"/>
+          <w:noProof w:val="0"/>
+          <w:sz w:val="22"/>
+          <w:szCs w:val="22"/>
+          <w:lang w:val="nl-NL"/>
+        </w:rPr>
+        <w:t xml:space="preserve">FROM </w:t>
+      </w:r>
+      <w:proofErr w:type="spellStart"/>
+      <w:r>
+        <w:rPr>
+          <w:rFonts w:ascii="Calibri" w:hAnsi="Calibri" w:eastAsia="Calibri" w:cs="Calibri"/>
+          <w:noProof w:val="0"/>
+          <w:sz w:val="22"/>
+          <w:szCs w:val="22"/>
+          <w:lang w:val="nl-NL"/>
+        </w:rPr>
+        <w:t>habit_list</w:t>
+      </w:r>
+      <w:proofErr w:type="spellEnd"/>
+      <w:r>
+        <w:rPr>
+          <w:rFonts w:ascii="Calibri" w:hAnsi="Calibri" w:eastAsia="Calibri" w:cs="Calibri"/>
+          <w:noProof w:val="0"/>
+          <w:sz w:val="22"/>
+          <w:szCs w:val="22"/>
+          <w:lang w:val="nl-NL"/>
+        </w:rPr>
+        <w:t xml:space="preserve">, </w:t>
+      </w:r>
+      <w:proofErr w:type="spellStart"/>
+      <w:r>
+        <w:rPr>
+          <w:rFonts w:ascii="Calibri" w:hAnsi="Calibri" w:eastAsia="Calibri" w:cs="Calibri"/>
+          <w:noProof w:val="0"/>
+          <w:sz w:val="22"/>
+          <w:szCs w:val="22"/>
+          <w:lang w:val="nl-NL"/>
+        </w:rPr>
+        <w:t>habit</w:t>
+      </w:r>
+      <w:proofErr w:type="spellEnd"/>
+      <w:r>
+        <w:rPr>
+          <w:rFonts w:ascii="Calibri" w:hAnsi="Calibri" w:eastAsia="Calibri" w:cs="Calibri"/>
+          <w:noProof w:val="0"/>
+          <w:sz w:val="22"/>
+          <w:szCs w:val="22"/>
+          <w:lang w:val="nl-NL"/>
+        </w:rPr>
+        <w:t xml:space="preserve">, </w:t>
+      </w:r>
+      <w:proofErr w:type="spellStart"/>
+      <w:r>
+        <w:rPr>
+          <w:rFonts w:ascii="Calibri" w:hAnsi="Calibri" w:eastAsia="Calibri" w:cs="Calibri"/>
+          <w:noProof w:val="0"/>
+          <w:sz w:val="22"/>
+          <w:szCs w:val="22"/>
+          <w:lang w:val="nl-NL"/>
+        </w:rPr>
+        <w:t>habit_done</w:t>
+      </w:r>
+      <w:proofErr w:type="spellEnd"/>
+    </w:p>
+    <w:p>
+      <w:pPr>
+        <w:ind w:left="1416"/>
+      </w:pPr>
+      <w:r>
+        <w:rPr>
+          <w:rFonts w:ascii="Calibri" w:hAnsi="Calibri" w:eastAsia="Calibri" w:cs="Calibri"/>
+          <w:noProof w:val="0"/>
+          <w:sz w:val="22"/>
+          <w:szCs w:val="22"/>
+          <w:lang w:val="nl-NL"/>
+        </w:rPr>
+        <w:t xml:space="preserve">WHERE </w:t>
+      </w:r>
+      <w:proofErr w:type="spellStart"/>
+      <w:r>
+        <w:rPr>
+          <w:rFonts w:ascii="Calibri" w:hAnsi="Calibri" w:eastAsia="Calibri" w:cs="Calibri"/>
+          <w:noProof w:val="0"/>
+          <w:sz w:val="22"/>
+          <w:szCs w:val="22"/>
+          <w:lang w:val="nl-NL"/>
+        </w:rPr>
+        <w:t>habit.habit_list_id</w:t>
+      </w:r>
+      <w:proofErr w:type="spellEnd"/>
+      <w:r>
+        <w:rPr>
+          <w:rFonts w:ascii="Calibri" w:hAnsi="Calibri" w:eastAsia="Calibri" w:cs="Calibri"/>
+          <w:noProof w:val="0"/>
+          <w:sz w:val="22"/>
+          <w:szCs w:val="22"/>
+          <w:lang w:val="nl-NL"/>
+        </w:rPr>
+        <w:t xml:space="preserve"> = habit_list.id</w:t>
+      </w:r>
+    </w:p>
+    <w:p>
+      <w:pPr>
+        <w:ind w:left="1416"/>
+      </w:pPr>
+      <w:r>
+        <w:rPr>
+          <w:rFonts w:ascii="Calibri" w:hAnsi="Calibri" w:eastAsia="Calibri" w:cs="Calibri"/>
+          <w:noProof w:val="0"/>
+          <w:sz w:val="22"/>
+          <w:szCs w:val="22"/>
+          <w:lang w:val="nl-NL"/>
+        </w:rPr>
+        <w:t xml:space="preserve">AND (habit.id = </w:t>
+      </w:r>
+      <w:proofErr w:type="spellStart"/>
+      <w:r>
+        <w:rPr>
+          <w:rFonts w:ascii="Calibri" w:hAnsi="Calibri" w:eastAsia="Calibri" w:cs="Calibri"/>
+          <w:noProof w:val="0"/>
+          <w:sz w:val="22"/>
+          <w:szCs w:val="22"/>
+          <w:lang w:val="nl-NL"/>
+        </w:rPr>
+        <w:t>habit_done.habit_id</w:t>
+      </w:r>
+      <w:proofErr w:type="spellEnd"/>
+      <w:r>
+        <w:rPr>
+          <w:rFonts w:ascii="Calibri" w:hAnsi="Calibri" w:eastAsia="Calibri" w:cs="Calibri"/>
+          <w:noProof w:val="0"/>
+          <w:sz w:val="22"/>
+          <w:szCs w:val="22"/>
+          <w:lang w:val="nl-NL"/>
+        </w:rPr>
+        <w:t>)</w:t>
+      </w:r>
+    </w:p>
+    <w:p w14:noSpellErr="1">
+      <w:pPr>
+        <w:ind w:left="1416"/>
+      </w:pPr>
+      <w:r>
+        <w:rPr>
+          <w:rFonts w:ascii="Calibri" w:hAnsi="Calibri" w:eastAsia="Calibri" w:cs="Calibri"/>
+          <w:noProof w:val="0"/>
+          <w:sz w:val="22"/>
+          <w:szCs w:val="22"/>
+          <w:lang w:val="nl-NL"/>
+        </w:rPr>
+        <w:t>GROUP BY habit_list.id;</w:t>
+      </w:r>
+    </w:p>
+    <w:p w14:noSpellErr="1">
+      <w:pPr>
+        <w:pStyle w:val="Normal"/>
+        <w:ind w:left="1416"/>
+        <w:rPr>
+          <w:rFonts w:ascii="Calibri" w:hAnsi="Calibri" w:eastAsia="Calibri" w:cs="Calibri"/>
           <w:noProof w:val="0"/>
           <w:sz w:val="22"/>
           <w:szCs w:val="22"/>
